--- a/output/basic_daily_attendance/business.docx
+++ b/output/basic_daily_attendance/business.docx
@@ -2967,7 +2967,7 @@
     </w:lvl>
   </w:abstractNum>
   <w:abstractNum w:abstractNumId="990">
-    <w:nsid w:val="e22f7535"/>
+    <w:nsid w:val="3daaf766"/>
     <w:multiLevelType w:val="multilevel"/>
     <w:lvl w:ilvl="0">
       <w:numFmt w:val="bullet"/>
@@ -3048,7 +3048,7 @@
     </w:lvl>
   </w:abstractNum>
   <w:abstractNum w:abstractNumId="991">
-    <w:nsid w:val="caaa39e6"/>
+    <w:nsid w:val="74e883d2"/>
     <w:multiLevelType w:val="multilevel"/>
     <w:lvl w:ilvl="0">
       <w:numFmt w:val="bullet"/>
@@ -3129,7 +3129,7 @@
     </w:lvl>
   </w:abstractNum>
   <w:abstractNum w:abstractNumId="99411">
-    <w:nsid w:val="d849fb59"/>
+    <w:nsid w:val="c859891a"/>
     <w:multiLevelType w:val="multilevel"/>
     <w:lvl w:ilvl="0">
       <w:start w:val="1"/>

--- a/output/basic_daily_attendance/business.docx
+++ b/output/basic_daily_attendance/business.docx
@@ -2967,7 +2967,7 @@
     </w:lvl>
   </w:abstractNum>
   <w:abstractNum w:abstractNumId="990">
-    <w:nsid w:val="3daaf766"/>
+    <w:nsid w:val="b1ebce80"/>
     <w:multiLevelType w:val="multilevel"/>
     <w:lvl w:ilvl="0">
       <w:numFmt w:val="bullet"/>
@@ -3048,7 +3048,7 @@
     </w:lvl>
   </w:abstractNum>
   <w:abstractNum w:abstractNumId="991">
-    <w:nsid w:val="74e883d2"/>
+    <w:nsid w:val="2c77788b"/>
     <w:multiLevelType w:val="multilevel"/>
     <w:lvl w:ilvl="0">
       <w:numFmt w:val="bullet"/>
@@ -3129,7 +3129,7 @@
     </w:lvl>
   </w:abstractNum>
   <w:abstractNum w:abstractNumId="99411">
-    <w:nsid w:val="c859891a"/>
+    <w:nsid w:val="49cb67eb"/>
     <w:multiLevelType w:val="multilevel"/>
     <w:lvl w:ilvl="0">
       <w:start w:val="1"/>

--- a/output/basic_daily_attendance/business.docx
+++ b/output/basic_daily_attendance/business.docx
@@ -2967,7 +2967,7 @@
     </w:lvl>
   </w:abstractNum>
   <w:abstractNum w:abstractNumId="990">
-    <w:nsid w:val="b1ebce80"/>
+    <w:nsid w:val="b3d850eb"/>
     <w:multiLevelType w:val="multilevel"/>
     <w:lvl w:ilvl="0">
       <w:numFmt w:val="bullet"/>
@@ -3048,7 +3048,7 @@
     </w:lvl>
   </w:abstractNum>
   <w:abstractNum w:abstractNumId="991">
-    <w:nsid w:val="2c77788b"/>
+    <w:nsid w:val="416a5ba4"/>
     <w:multiLevelType w:val="multilevel"/>
     <w:lvl w:ilvl="0">
       <w:numFmt w:val="bullet"/>
@@ -3129,7 +3129,7 @@
     </w:lvl>
   </w:abstractNum>
   <w:abstractNum w:abstractNumId="99411">
-    <w:nsid w:val="49cb67eb"/>
+    <w:nsid w:val="947e22ce"/>
     <w:multiLevelType w:val="multilevel"/>
     <w:lvl w:ilvl="0">
       <w:start w:val="1"/>

--- a/output/basic_daily_attendance/business.docx
+++ b/output/basic_daily_attendance/business.docx
@@ -2967,7 +2967,7 @@
     </w:lvl>
   </w:abstractNum>
   <w:abstractNum w:abstractNumId="990">
-    <w:nsid w:val="b3d850eb"/>
+    <w:nsid w:val="4be3e61f"/>
     <w:multiLevelType w:val="multilevel"/>
     <w:lvl w:ilvl="0">
       <w:numFmt w:val="bullet"/>
@@ -3048,7 +3048,7 @@
     </w:lvl>
   </w:abstractNum>
   <w:abstractNum w:abstractNumId="991">
-    <w:nsid w:val="416a5ba4"/>
+    <w:nsid w:val="31a9de1d"/>
     <w:multiLevelType w:val="multilevel"/>
     <w:lvl w:ilvl="0">
       <w:numFmt w:val="bullet"/>
@@ -3129,7 +3129,7 @@
     </w:lvl>
   </w:abstractNum>
   <w:abstractNum w:abstractNumId="99411">
-    <w:nsid w:val="947e22ce"/>
+    <w:nsid w:val="c7916fa7"/>
     <w:multiLevelType w:val="multilevel"/>
     <w:lvl w:ilvl="0">
       <w:start w:val="1"/>

--- a/output/basic_daily_attendance/business.docx
+++ b/output/basic_daily_attendance/business.docx
@@ -2967,7 +2967,7 @@
     </w:lvl>
   </w:abstractNum>
   <w:abstractNum w:abstractNumId="990">
-    <w:nsid w:val="4be3e61f"/>
+    <w:nsid w:val="3dc498cd"/>
     <w:multiLevelType w:val="multilevel"/>
     <w:lvl w:ilvl="0">
       <w:numFmt w:val="bullet"/>
@@ -3048,7 +3048,7 @@
     </w:lvl>
   </w:abstractNum>
   <w:abstractNum w:abstractNumId="991">
-    <w:nsid w:val="31a9de1d"/>
+    <w:nsid w:val="68807212"/>
     <w:multiLevelType w:val="multilevel"/>
     <w:lvl w:ilvl="0">
       <w:numFmt w:val="bullet"/>
@@ -3129,7 +3129,7 @@
     </w:lvl>
   </w:abstractNum>
   <w:abstractNum w:abstractNumId="99411">
-    <w:nsid w:val="c7916fa7"/>
+    <w:nsid w:val="ec28c8c4"/>
     <w:multiLevelType w:val="multilevel"/>
     <w:lvl w:ilvl="0">
       <w:start w:val="1"/>
